--- a/sprawko FINAL - dodany Cox.docx
+++ b/sprawko FINAL - dodany Cox.docx
@@ -377,7 +377,7 @@
               </wp:inline>
             </w:drawing>
           </mc:Choice>
-          <mc:Fallback xmlns:pic="http://schemas.openxmlformats.org/drawingml/2006/picture" xmlns:a14="http://schemas.microsoft.com/office/drawing/2010/main" xmlns:wp14="http://schemas.microsoft.com/office/word/2010/wordml" xmlns:a="http://schemas.openxmlformats.org/drawingml/2006/main">
+          <mc:Fallback xmlns:a="http://schemas.openxmlformats.org/drawingml/2006/main" xmlns:wp14="http://schemas.microsoft.com/office/word/2010/wordml" xmlns:a14="http://schemas.microsoft.com/office/drawing/2010/main" xmlns:pic="http://schemas.openxmlformats.org/drawingml/2006/picture">
             <w:pict w14:anchorId="3E80E49E">
               <v:group id="Group 2827" style="width:453.316pt;height:0.480042pt;mso-position-horizontal-relative:char;mso-position-vertical-relative:line" coordsize="57571,60">
                 <v:shape id="Shape 3732" style="position:absolute;width:28785;height:91;left:0;top:0;" coordsize="2878582,9144" path="m0,0l2878582,0l2878582,9144l0,9144l0,0">
@@ -638,7 +638,14 @@
               <w:rPr>
                 <w:color w:val="000000" w:themeColor="text1"/>
               </w:rPr>
-              <w:t xml:space="preserve"> Jonatan Chrobak, </w:t>
+              <w:t xml:space="preserve"> Jonatan </w:t>
+            </w:r>
+            <w:proofErr w:type="gramStart"/>
+            <w:r>
+              <w:rPr>
+                <w:color w:val="000000" w:themeColor="text1"/>
+              </w:rPr>
+              <w:t xml:space="preserve">Chrobak, </w:t>
             </w:r>
             <w:r>
               <w:rPr>
@@ -650,7 +657,14 @@
               <w:rPr>
                 <w:color w:val="000000" w:themeColor="text1"/>
               </w:rPr>
-              <w:t xml:space="preserve">Łukasz </w:t>
+              <w:t>Łukasz</w:t>
+            </w:r>
+            <w:proofErr w:type="gramEnd"/>
+            <w:r>
+              <w:rPr>
+                <w:color w:val="000000" w:themeColor="text1"/>
+              </w:rPr>
+              <w:t xml:space="preserve"> </w:t>
             </w:r>
             <w:proofErr w:type="spellStart"/>
             <w:r>
@@ -1023,7 +1037,7 @@
               </wp:inline>
             </w:drawing>
           </mc:Choice>
-          <mc:Fallback xmlns:pic="http://schemas.openxmlformats.org/drawingml/2006/picture" xmlns:a14="http://schemas.microsoft.com/office/drawing/2010/main" xmlns:wp14="http://schemas.microsoft.com/office/word/2010/wordml" xmlns:a="http://schemas.openxmlformats.org/drawingml/2006/main">
+          <mc:Fallback xmlns:a="http://schemas.openxmlformats.org/drawingml/2006/main" xmlns:wp14="http://schemas.microsoft.com/office/word/2010/wordml" xmlns:a14="http://schemas.microsoft.com/office/drawing/2010/main" xmlns:pic="http://schemas.openxmlformats.org/drawingml/2006/picture">
             <w:pict w14:anchorId="05CE5C4E">
               <v:group id="Group 2828" style="width:454.036pt;height:0.47998pt;mso-position-horizontal-relative:char;mso-position-vertical-relative:line" coordsize="57662,60">
                 <v:shape id="Shape 3738" style="position:absolute;width:28877;height:91;left:0;top:0;" coordsize="2887726,9144" path="m0,0l2887726,0l2887726,9144l0,9144l0,0">
@@ -1777,6 +1791,7 @@
           <w:szCs w:val="24"/>
         </w:rPr>
       </w:pPr>
+      <w:proofErr w:type="gramStart"/>
       <w:r>
         <w:rPr>
           <w:color w:val="000000" w:themeColor="text1"/>
@@ -1789,7 +1804,15 @@
           <w:color w:val="000000" w:themeColor="text1"/>
           <w:szCs w:val="24"/>
         </w:rPr>
-        <w:t>(Moda)</w:t>
+        <w:t>(</w:t>
+      </w:r>
+      <w:proofErr w:type="gramEnd"/>
+      <w:r>
+        <w:rPr>
+          <w:color w:val="000000" w:themeColor="text1"/>
+          <w:szCs w:val="24"/>
+        </w:rPr>
+        <w:t>Moda)</w:t>
       </w:r>
       <w:r>
         <w:rPr>
@@ -5235,6 +5258,7 @@
         </w:rPr>
       </w:pPr>
       <w:proofErr w:type="spellStart"/>
+      <w:proofErr w:type="gramStart"/>
       <w:r>
         <w:rPr>
           <w:sz w:val="18"/>
@@ -5243,6 +5267,7 @@
         <w:t>poz.Q</w:t>
       </w:r>
       <w:proofErr w:type="spellEnd"/>
+      <w:proofErr w:type="gramEnd"/>
       <w:r>
         <w:rPr>
           <w:sz w:val="18"/>
@@ -13378,7 +13403,21 @@
         <w:rPr>
           <w:rFonts w:asciiTheme="minorHAnsi" w:hAnsiTheme="minorHAnsi" w:cstheme="minorHAnsi"/>
         </w:rPr>
-        <w:t xml:space="preserve"> wydajności pracy produkcji elementu w starej hali. Obliczyć  względną precyzję oszacowania i sprawdzić, czy mamy podstawy do uogólnienia otrzymanego przedziału ufności na całą populację wydajności pracy przy produkcji elementu w starej hali.</w:t>
+        <w:t xml:space="preserve"> wydajności pracy produkcji elementu w starej hali. </w:t>
+      </w:r>
+      <w:proofErr w:type="gramStart"/>
+      <w:r>
+        <w:rPr>
+          <w:rFonts w:asciiTheme="minorHAnsi" w:hAnsiTheme="minorHAnsi" w:cstheme="minorHAnsi"/>
+        </w:rPr>
+        <w:t>Obliczyć  względną</w:t>
+      </w:r>
+      <w:proofErr w:type="gramEnd"/>
+      <w:r>
+        <w:rPr>
+          <w:rFonts w:asciiTheme="minorHAnsi" w:hAnsiTheme="minorHAnsi" w:cstheme="minorHAnsi"/>
+        </w:rPr>
+        <w:t xml:space="preserve"> precyzję oszacowania i sprawdzić, czy mamy podstawy do uogólnienia otrzymanego przedziału ufności na całą populację wydajności pracy przy produkcji elementu w starej hali.</w:t>
       </w:r>
     </w:p>
     <w:p>
@@ -13486,7 +13525,15 @@
         <w:t>α, n-1</w:t>
       </w:r>
       <w:r>
-        <w:t xml:space="preserve"> jest wartością z tablic t-Studenta dla n-1 stopni swobody, spełniającą warunek P(|t|&lt;</w:t>
+        <w:t xml:space="preserve"> jest wartością z tablic t-Studenta dla n-1 stopni swobody, spełniającą warunek </w:t>
+      </w:r>
+      <w:proofErr w:type="gramStart"/>
+      <w:r>
+        <w:t>P(</w:t>
+      </w:r>
+      <w:proofErr w:type="gramEnd"/>
+      <w:r>
+        <w:t>|t|&lt;</w:t>
       </w:r>
       <w:r>
         <w:t xml:space="preserve"> </w:t>
@@ -13557,12 +13604,17 @@
         <w:jc w:val="left"/>
       </w:pPr>
       <w:proofErr w:type="spellStart"/>
+      <w:proofErr w:type="gramStart"/>
       <w:r>
         <w:t>qt</w:t>
       </w:r>
       <w:proofErr w:type="spellEnd"/>
       <w:r>
-        <w:t>(0.975,n-1) – aby otrzymać wartość z tablic t-Studenta dla współczynnika ufności równego 95% przy n-1 stopniach swobody</w:t>
+        <w:t>(</w:t>
+      </w:r>
+      <w:proofErr w:type="gramEnd"/>
+      <w:r>
+        <w:t>0.975,n-1) – aby otrzymać wartość z tablic t-Studenta dla współczynnika ufności równego 95% przy n-1 stopniach swobody</w:t>
       </w:r>
     </w:p>
     <w:p>
@@ -14335,17 +14387,612 @@
     <w:p>
       <w:pPr>
         <w:ind w:left="0" w:firstLine="0"/>
+      </w:pPr>
+      <m:oMathPara>
+        <m:oMath>
+          <m:r>
+            <w:rPr>
+              <w:rFonts w:ascii="Cambria Math" w:hAnsi="Cambria Math"/>
+            </w:rPr>
+            <m:t>P</m:t>
+          </m:r>
+          <m:d>
+            <m:dPr>
+              <m:begChr m:val="{"/>
+              <m:endChr m:val="}"/>
+              <m:ctrlPr>
+                <w:rPr>
+                  <w:rFonts w:ascii="Cambria Math" w:hAnsi="Cambria Math"/>
+                  <w:i/>
+                </w:rPr>
+              </m:ctrlPr>
+            </m:dPr>
+            <m:e>
+              <m:acc>
+                <m:accPr>
+                  <m:chr m:val="̅"/>
+                  <m:ctrlPr>
+                    <w:rPr>
+                      <w:rFonts w:ascii="Cambria Math" w:hAnsi="Cambria Math"/>
+                      <w:i/>
+                    </w:rPr>
+                  </m:ctrlPr>
+                </m:accPr>
+                <m:e>
+                  <m:r>
+                    <w:rPr>
+                      <w:rFonts w:ascii="Cambria Math" w:hAnsi="Cambria Math"/>
+                    </w:rPr>
+                    <m:t>x</m:t>
+                  </m:r>
+                </m:e>
+              </m:acc>
+              <m:r>
+                <w:rPr>
+                  <w:rFonts w:ascii="Cambria Math" w:hAnsi="Cambria Math"/>
+                </w:rPr>
+                <m:t xml:space="preserve">- </m:t>
+              </m:r>
+              <m:f>
+                <m:fPr>
+                  <m:ctrlPr>
+                    <w:rPr>
+                      <w:rFonts w:ascii="Cambria Math" w:hAnsi="Cambria Math"/>
+                      <w:i/>
+                    </w:rPr>
+                  </m:ctrlPr>
+                </m:fPr>
+                <m:num>
+                  <m:sSub>
+                    <m:sSubPr>
+                      <m:ctrlPr>
+                        <w:rPr>
+                          <w:rFonts w:ascii="Cambria Math" w:hAnsi="Cambria Math"/>
+                          <w:i/>
+                        </w:rPr>
+                      </m:ctrlPr>
+                    </m:sSubPr>
+                    <m:e>
+                      <m:r>
+                        <w:rPr>
+                          <w:rFonts w:ascii="Cambria Math" w:hAnsi="Cambria Math"/>
+                        </w:rPr>
+                        <m:t>u</m:t>
+                      </m:r>
+                    </m:e>
+                    <m:sub>
+                      <m:r>
+                        <w:rPr>
+                          <w:rFonts w:ascii="Cambria Math" w:hAnsi="Cambria Math"/>
+                        </w:rPr>
+                        <m:t>α</m:t>
+                      </m:r>
+                    </m:sub>
+                  </m:sSub>
+                  <m:r>
+                    <w:rPr>
+                      <w:rFonts w:ascii="Cambria Math" w:hAnsi="Cambria Math"/>
+                    </w:rPr>
+                    <m:t>s</m:t>
+                  </m:r>
+                </m:num>
+                <m:den>
+                  <m:rad>
+                    <m:radPr>
+                      <m:degHide m:val="1"/>
+                      <m:ctrlPr>
+                        <w:rPr>
+                          <w:rFonts w:ascii="Cambria Math" w:hAnsi="Cambria Math"/>
+                          <w:i/>
+                        </w:rPr>
+                      </m:ctrlPr>
+                    </m:radPr>
+                    <m:deg/>
+                    <m:e>
+                      <m:r>
+                        <w:rPr>
+                          <w:rFonts w:ascii="Cambria Math" w:hAnsi="Cambria Math"/>
+                        </w:rPr>
+                        <m:t>n</m:t>
+                      </m:r>
+                    </m:e>
+                  </m:rad>
+                </m:den>
+              </m:f>
+              <m:r>
+                <w:rPr>
+                  <w:rFonts w:ascii="Cambria Math" w:hAnsi="Cambria Math"/>
+                </w:rPr>
+                <m:t xml:space="preserve">&lt;m&lt; </m:t>
+              </m:r>
+              <m:acc>
+                <m:accPr>
+                  <m:chr m:val="̅"/>
+                  <m:ctrlPr>
+                    <w:rPr>
+                      <w:rFonts w:ascii="Cambria Math" w:hAnsi="Cambria Math"/>
+                      <w:i/>
+                    </w:rPr>
+                  </m:ctrlPr>
+                </m:accPr>
+                <m:e>
+                  <m:r>
+                    <w:rPr>
+                      <w:rFonts w:ascii="Cambria Math" w:hAnsi="Cambria Math"/>
+                    </w:rPr>
+                    <m:t>x</m:t>
+                  </m:r>
+                </m:e>
+              </m:acc>
+              <m:r>
+                <w:rPr>
+                  <w:rFonts w:ascii="Cambria Math" w:hAnsi="Cambria Math"/>
+                </w:rPr>
+                <m:t xml:space="preserve">+ </m:t>
+              </m:r>
+              <m:f>
+                <m:fPr>
+                  <m:ctrlPr>
+                    <w:rPr>
+                      <w:rFonts w:ascii="Cambria Math" w:hAnsi="Cambria Math"/>
+                      <w:i/>
+                    </w:rPr>
+                  </m:ctrlPr>
+                </m:fPr>
+                <m:num>
+                  <m:sSub>
+                    <m:sSubPr>
+                      <m:ctrlPr>
+                        <w:rPr>
+                          <w:rFonts w:ascii="Cambria Math" w:hAnsi="Cambria Math"/>
+                          <w:i/>
+                        </w:rPr>
+                      </m:ctrlPr>
+                    </m:sSubPr>
+                    <m:e>
+                      <m:r>
+                        <w:rPr>
+                          <w:rFonts w:ascii="Cambria Math" w:hAnsi="Cambria Math"/>
+                        </w:rPr>
+                        <m:t>u</m:t>
+                      </m:r>
+                    </m:e>
+                    <m:sub>
+                      <m:r>
+                        <w:rPr>
+                          <w:rFonts w:ascii="Cambria Math" w:hAnsi="Cambria Math"/>
+                        </w:rPr>
+                        <m:t>α</m:t>
+                      </m:r>
+                    </m:sub>
+                  </m:sSub>
+                  <m:r>
+                    <w:rPr>
+                      <w:rFonts w:ascii="Cambria Math" w:hAnsi="Cambria Math"/>
+                    </w:rPr>
+                    <m:t>s</m:t>
+                  </m:r>
+                </m:num>
+                <m:den>
+                  <m:rad>
+                    <m:radPr>
+                      <m:degHide m:val="1"/>
+                      <m:ctrlPr>
+                        <w:rPr>
+                          <w:rFonts w:ascii="Cambria Math" w:hAnsi="Cambria Math"/>
+                          <w:i/>
+                        </w:rPr>
+                      </m:ctrlPr>
+                    </m:radPr>
+                    <m:deg/>
+                    <m:e>
+                      <m:r>
+                        <w:rPr>
+                          <w:rFonts w:ascii="Cambria Math" w:hAnsi="Cambria Math"/>
+                        </w:rPr>
+                        <m:t>n</m:t>
+                      </m:r>
+                    </m:e>
+                  </m:rad>
+                </m:den>
+              </m:f>
+              <m:r>
+                <w:rPr>
+                  <w:rFonts w:ascii="Cambria Math" w:hAnsi="Cambria Math"/>
+                </w:rPr>
+                <m:t xml:space="preserve"> </m:t>
+              </m:r>
+            </m:e>
+          </m:d>
+          <m:r>
+            <w:rPr>
+              <w:rFonts w:ascii="Cambria Math" w:hAnsi="Cambria Math"/>
+            </w:rPr>
+            <m:t>=1-α</m:t>
+          </m:r>
+        </m:oMath>
+      </m:oMathPara>
+    </w:p>
+    <w:p>
+      <w:pPr>
+        <w:ind w:left="0" w:firstLine="0"/>
         <w:jc w:val="center"/>
       </w:pPr>
-      <w:r>
+    </w:p>
+    <w:p>
+      <w:pPr>
+        <w:ind w:left="0" w:firstLine="0"/>
+      </w:pPr>
+      <w:r>
+        <w:t xml:space="preserve">Gdzie dla </w:t>
+      </w:r>
+      <w:r>
+        <w:rPr>
+          <w:rFonts w:ascii="Times New Roman" w:eastAsia="Times New Roman" w:hAnsi="Times New Roman" w:cs="Times New Roman"/>
+          <w:sz w:val="22"/>
+        </w:rPr>
+        <w:t xml:space="preserve">1-α = </w:t>
+      </w:r>
+      <w:proofErr w:type="gramStart"/>
+      <w:r>
+        <w:rPr>
+          <w:rFonts w:ascii="Times New Roman" w:eastAsia="Times New Roman" w:hAnsi="Times New Roman" w:cs="Times New Roman"/>
+          <w:sz w:val="22"/>
+        </w:rPr>
+        <w:t>0.95 :</w:t>
+      </w:r>
+      <w:proofErr w:type="gramEnd"/>
+      <w:r>
+        <w:rPr>
+          <w:rFonts w:ascii="Times New Roman" w:eastAsia="Times New Roman" w:hAnsi="Times New Roman" w:cs="Times New Roman"/>
+          <w:sz w:val="22"/>
+        </w:rPr>
+        <w:t xml:space="preserve"> u</w:t>
+      </w:r>
+      <w:r>
+        <w:rPr>
+          <w:rFonts w:ascii="Times New Roman" w:eastAsia="Times New Roman" w:hAnsi="Times New Roman" w:cs="Times New Roman"/>
+          <w:sz w:val="22"/>
+          <w:vertAlign w:val="subscript"/>
+        </w:rPr>
+        <w:t>α</w:t>
+      </w:r>
+      <w:r>
+        <w:rPr>
+          <w:rFonts w:ascii="Times New Roman" w:eastAsia="Times New Roman" w:hAnsi="Times New Roman" w:cs="Times New Roman"/>
+          <w:sz w:val="22"/>
+        </w:rPr>
+        <w:t xml:space="preserve"> = 1.96</w:t>
+      </w:r>
+    </w:p>
+    <w:p>
+      <w:pPr>
+        <w:ind w:left="0" w:firstLine="0"/>
+      </w:pPr>
+    </w:p>
+    <w:p>
+      <w:pPr>
+        <w:ind w:left="0" w:right="2" w:firstLine="0"/>
         <w:rPr>
           <w:noProof/>
         </w:rPr>
+      </w:pPr>
+      <w:r>
+        <w:rPr>
+          <w:noProof/>
+        </w:rPr>
+        <w:lastRenderedPageBreak/>
+        <w:t>Względna precyzja oszacowania:</w:t>
+      </w:r>
+    </w:p>
+    <w:p>
+      <w:pPr>
+        <w:ind w:left="0" w:right="2" w:firstLine="0"/>
+        <w:rPr>
+          <w:noProof/>
+          <w:sz w:val="28"/>
+          <w:szCs w:val="28"/>
+        </w:rPr>
+      </w:pPr>
+      <m:oMathPara>
+        <m:oMath>
+          <m:r>
+            <w:rPr>
+              <w:rFonts w:ascii="Cambria Math" w:hAnsi="Cambria Math"/>
+              <w:noProof/>
+              <w:sz w:val="28"/>
+              <w:szCs w:val="28"/>
+            </w:rPr>
+            <m:t xml:space="preserve">δ= </m:t>
+          </m:r>
+          <m:f>
+            <m:fPr>
+              <m:ctrlPr>
+                <w:rPr>
+                  <w:rFonts w:ascii="Cambria Math" w:hAnsi="Cambria Math"/>
+                  <w:i/>
+                  <w:noProof/>
+                  <w:sz w:val="28"/>
+                  <w:szCs w:val="28"/>
+                </w:rPr>
+              </m:ctrlPr>
+            </m:fPr>
+            <m:num>
+              <m:r>
+                <w:rPr>
+                  <w:rFonts w:ascii="Cambria Math" w:hAnsi="Cambria Math"/>
+                  <w:noProof/>
+                  <w:sz w:val="28"/>
+                  <w:szCs w:val="28"/>
+                </w:rPr>
+                <m:t>d</m:t>
+              </m:r>
+            </m:num>
+            <m:den>
+              <m:acc>
+                <m:accPr>
+                  <m:chr m:val="̅"/>
+                  <m:ctrlPr>
+                    <w:rPr>
+                      <w:rFonts w:ascii="Cambria Math" w:hAnsi="Cambria Math"/>
+                      <w:i/>
+                      <w:noProof/>
+                      <w:sz w:val="28"/>
+                      <w:szCs w:val="28"/>
+                    </w:rPr>
+                  </m:ctrlPr>
+                </m:accPr>
+                <m:e>
+                  <m:r>
+                    <w:rPr>
+                      <w:rFonts w:ascii="Cambria Math" w:hAnsi="Cambria Math"/>
+                      <w:noProof/>
+                      <w:sz w:val="28"/>
+                      <w:szCs w:val="28"/>
+                    </w:rPr>
+                    <m:t>x</m:t>
+                  </m:r>
+                </m:e>
+              </m:acc>
+            </m:den>
+          </m:f>
+          <m:r>
+            <w:rPr>
+              <w:rFonts w:ascii="Cambria Math" w:hAnsi="Cambria Math"/>
+              <w:noProof/>
+              <w:sz w:val="28"/>
+              <w:szCs w:val="28"/>
+            </w:rPr>
+            <m:t>*1</m:t>
+          </m:r>
+          <w:bookmarkStart w:id="0" w:name="_GoBack"/>
+          <w:bookmarkEnd w:id="0"/>
+          <m:r>
+            <w:rPr>
+              <w:rFonts w:ascii="Cambria Math" w:hAnsi="Cambria Math"/>
+              <w:noProof/>
+              <w:sz w:val="28"/>
+              <w:szCs w:val="28"/>
+            </w:rPr>
+            <m:t>00%</m:t>
+          </m:r>
+        </m:oMath>
+      </m:oMathPara>
+    </w:p>
+    <w:p>
+      <w:pPr>
+        <w:ind w:left="0" w:right="2" w:firstLine="0"/>
+        <w:jc w:val="center"/>
+      </w:pPr>
+    </w:p>
+    <w:p>
+      <w:pPr>
+        <w:ind w:left="0" w:right="2" w:firstLine="0"/>
+        <w:rPr>
+          <w:noProof/>
+        </w:rPr>
+      </w:pPr>
+      <w:r>
+        <w:rPr>
+          <w:noProof/>
+        </w:rPr>
+        <w:t>Obliczamy potrzebne wartości za pomocą funkcji:</w:t>
+      </w:r>
+    </w:p>
+    <w:p>
+      <w:pPr>
+        <w:ind w:left="0" w:right="2" w:firstLine="0"/>
+        <w:rPr>
+          <w:noProof/>
+        </w:rPr>
+      </w:pPr>
+      <w:r>
+        <w:rPr>
+          <w:noProof/>
+        </w:rPr>
+        <w:t>•sd(nowa) – aby otrzymać probkowe oszacowanie odchylenia standardowego</w:t>
+      </w:r>
+    </w:p>
+    <w:p>
+      <w:pPr>
+        <w:ind w:left="0" w:right="2" w:firstLine="0"/>
+        <w:rPr>
+          <w:noProof/>
+        </w:rPr>
+      </w:pPr>
+      <w:r>
+        <w:rPr>
+          <w:noProof/>
+        </w:rPr>
+        <w:t>•qt(0.975,n-1) – aby otrzymać wartość z tablic t-Studenta dla współczynnika ufności równego 95% przy n-1 stopniach swobody</w:t>
+      </w:r>
+    </w:p>
+    <w:p>
+      <w:pPr>
+        <w:ind w:left="0" w:right="2" w:firstLine="0"/>
+        <w:rPr>
+          <w:noProof/>
+        </w:rPr>
+      </w:pPr>
+      <w:r>
+        <w:rPr>
+          <w:noProof/>
+        </w:rPr>
+        <w:t>•mu (nowa) – aby otrzymać średnią wszystkich wartości zawartych w podanych danych</w:t>
+      </w:r>
+    </w:p>
+    <w:p>
+      <w:pPr>
+        <w:ind w:left="0" w:right="2" w:firstLine="0"/>
+        <w:rPr>
+          <w:noProof/>
+        </w:rPr>
+      </w:pPr>
+    </w:p>
+    <w:p>
+      <w:pPr>
+        <w:ind w:left="0" w:right="2" w:firstLine="0"/>
+        <w:rPr>
+          <w:noProof/>
+        </w:rPr>
+      </w:pPr>
+      <w:r>
+        <w:rPr>
+          <w:noProof/>
+        </w:rPr>
+        <w:t xml:space="preserve">Przy pomocy funkcji </w:t>
+      </w:r>
+      <w:r>
+        <w:rPr>
+          <w:i/>
+          <w:iCs/>
+          <w:noProof/>
+        </w:rPr>
+        <w:t xml:space="preserve">sigma&lt;-sd(nowa) </w:t>
+      </w:r>
+      <w:r>
+        <w:rPr>
+          <w:noProof/>
+        </w:rPr>
+        <w:t>wyznaczamy odchylenie standardowe.</w:t>
+      </w:r>
+    </w:p>
+    <w:p>
+      <w:pPr>
+        <w:ind w:left="0" w:right="2" w:firstLine="0"/>
+        <w:rPr>
+          <w:noProof/>
+        </w:rPr>
+      </w:pPr>
+      <w:r>
+        <w:rPr>
+          <w:noProof/>
+        </w:rPr>
+        <w:t>Następnie przechodzimy do wyznaczenia interwału estymacji przedziałowej o dokładności 95%.</w:t>
+      </w:r>
+    </w:p>
+    <w:p>
+      <w:pPr>
+        <w:ind w:left="0" w:right="2" w:firstLine="0"/>
+        <w:rPr>
+          <w:noProof/>
+        </w:rPr>
+      </w:pPr>
+      <w:r>
+        <w:rPr>
+          <w:noProof/>
+        </w:rPr>
+        <w:t xml:space="preserve">Robimy to przy pomocy funkcji: </w:t>
+      </w:r>
+    </w:p>
+    <w:p>
+      <w:pPr>
+        <w:ind w:left="0" w:right="2" w:firstLine="0"/>
+        <w:jc w:val="center"/>
+        <w:rPr>
+          <w:i/>
+          <w:noProof/>
+          <w:lang w:val="en-US"/>
+        </w:rPr>
+      </w:pPr>
+      <w:r>
+        <w:rPr>
+          <w:i/>
+          <w:noProof/>
+          <w:lang w:val="en-US"/>
+        </w:rPr>
+        <w:t>round(mu+c(-1,1)*sigma/sqrt(n)*qnorm(.975),2)</w:t>
+      </w:r>
+    </w:p>
+    <w:p>
+      <w:pPr>
+        <w:ind w:left="0" w:right="2" w:firstLine="0"/>
+        <w:rPr>
+          <w:noProof/>
+        </w:rPr>
+      </w:pPr>
+      <w:r>
+        <w:rPr>
+          <w:noProof/>
+        </w:rPr>
+        <w:t>Oraz wzglę</w:t>
+      </w:r>
+      <w:r>
+        <w:rPr>
+          <w:noProof/>
+        </w:rPr>
+        <w:t>dną precyzja oszacowania:</w:t>
+      </w:r>
+    </w:p>
+    <w:p>
+      <w:pPr>
+        <w:ind w:left="0" w:right="2" w:firstLine="0"/>
+        <w:jc w:val="center"/>
+        <w:rPr>
+          <w:i/>
+          <w:iCs/>
+          <w:noProof/>
+        </w:rPr>
+      </w:pPr>
+      <w:r>
+        <w:rPr>
+          <w:i/>
+          <w:iCs/>
+          <w:noProof/>
+        </w:rPr>
+        <w:t>interval=mu+c(-d,d)</w:t>
+      </w:r>
+    </w:p>
+    <w:p>
+      <w:pPr>
+        <w:ind w:left="0" w:right="2" w:firstLine="0"/>
+        <w:rPr>
+          <w:iCs/>
+          <w:noProof/>
+        </w:rPr>
+      </w:pPr>
+      <w:r>
+        <w:rPr>
+          <w:iCs/>
+          <w:noProof/>
+        </w:rPr>
+        <w:t>Wynik działania programu:</w:t>
+      </w:r>
+    </w:p>
+    <w:p>
+      <w:pPr>
+        <w:ind w:left="0" w:right="2" w:firstLine="0"/>
+        <w:jc w:val="left"/>
+      </w:pPr>
+      <w:r>
+        <w:rPr>
+          <w:noProof/>
+        </w:rPr>
         <w:drawing>
-          <wp:inline distT="0" distB="0" distL="0" distR="0" wp14:anchorId="2904F65D" wp14:editId="6F82F93D">
-            <wp:extent cx="2396435" cy="541130"/>
+          <wp:inline distT="0" distB="0" distL="0" distR="0" wp14:anchorId="453FF6C6" wp14:editId="74E8AE5F">
+            <wp:extent cx="4572000" cy="714375"/>
             <wp:effectExtent l="0" t="0" r="0" b="0"/>
-            <wp:docPr id="898405397" name="Obraz 898405397"/>
+            <wp:docPr id="1111139942" name="Obraz 1111139942"/>
             <wp:cNvGraphicFramePr>
               <a:graphicFrameLocks xmlns:a="http://schemas.openxmlformats.org/drawingml/2006/main" noChangeAspect="1"/>
             </wp:cNvGraphicFramePr>
@@ -14371,360 +15018,6 @@
                   <pic:spPr>
                     <a:xfrm>
                       <a:off x="0" y="0"/>
-                      <a:ext cx="2396435" cy="541130"/>
-                    </a:xfrm>
-                    <a:prstGeom prst="rect">
-                      <a:avLst/>
-                    </a:prstGeom>
-                  </pic:spPr>
-                </pic:pic>
-              </a:graphicData>
-            </a:graphic>
-          </wp:inline>
-        </w:drawing>
-      </w:r>
-    </w:p>
-    <w:p>
-      <w:pPr>
-        <w:ind w:left="0" w:firstLine="0"/>
-      </w:pPr>
-      <w:r>
-        <w:t xml:space="preserve">Gdzie dla </w:t>
-      </w:r>
-      <w:r>
-        <w:rPr>
-          <w:rFonts w:ascii="Times New Roman" w:eastAsia="Times New Roman" w:hAnsi="Times New Roman" w:cs="Times New Roman"/>
-          <w:i/>
-          <w:iCs/>
-          <w:sz w:val="22"/>
-        </w:rPr>
-        <w:t>1-α = 0.95 : u</w:t>
-      </w:r>
-      <w:r>
-        <w:rPr>
-          <w:rFonts w:ascii="Times New Roman" w:eastAsia="Times New Roman" w:hAnsi="Times New Roman" w:cs="Times New Roman"/>
-          <w:i/>
-          <w:iCs/>
-          <w:sz w:val="22"/>
-          <w:vertAlign w:val="subscript"/>
-        </w:rPr>
-        <w:t>α</w:t>
-      </w:r>
-      <w:r>
-        <w:rPr>
-          <w:rFonts w:ascii="Times New Roman" w:eastAsia="Times New Roman" w:hAnsi="Times New Roman" w:cs="Times New Roman"/>
-          <w:i/>
-          <w:iCs/>
-          <w:sz w:val="22"/>
-        </w:rPr>
-        <w:t xml:space="preserve"> = 1.96</w:t>
-      </w:r>
-    </w:p>
-    <w:p>
-      <w:pPr>
-        <w:ind w:left="0" w:firstLine="0"/>
-      </w:pPr>
-    </w:p>
-    <w:p>
-      <w:pPr>
-        <w:ind w:left="0" w:right="2" w:firstLine="0"/>
-        <w:rPr>
-          <w:noProof/>
-        </w:rPr>
-      </w:pPr>
-      <w:r>
-        <w:rPr>
-          <w:noProof/>
-        </w:rPr>
-        <w:lastRenderedPageBreak/>
-        <w:t>Względna precyzja oszacowania:</w:t>
-      </w:r>
-    </w:p>
-    <w:p>
-      <w:pPr>
-        <w:ind w:left="0" w:right="2" w:firstLine="0"/>
-        <w:jc w:val="center"/>
-      </w:pPr>
-      <w:r>
-        <w:rPr>
-          <w:noProof/>
-        </w:rPr>
-        <w:drawing>
-          <wp:inline distT="0" distB="0" distL="0" distR="0" wp14:anchorId="692FF221" wp14:editId="53E8B41C">
-            <wp:extent cx="1218671" cy="466725"/>
-            <wp:effectExtent l="0" t="0" r="0" b="0"/>
-            <wp:docPr id="1846288145" name="Obraz 1846288145"/>
-            <wp:cNvGraphicFramePr>
-              <a:graphicFrameLocks xmlns:a="http://schemas.openxmlformats.org/drawingml/2006/main" noChangeAspect="1"/>
-            </wp:cNvGraphicFramePr>
-            <a:graphic xmlns:a="http://schemas.openxmlformats.org/drawingml/2006/main">
-              <a:graphicData uri="http://schemas.openxmlformats.org/drawingml/2006/picture">
-                <pic:pic xmlns:pic="http://schemas.openxmlformats.org/drawingml/2006/picture">
-                  <pic:nvPicPr>
-                    <pic:cNvPr id="0" name=""/>
-                    <pic:cNvPicPr/>
-                  </pic:nvPicPr>
-                  <pic:blipFill>
-                    <a:blip r:embed="rId15">
-                      <a:extLst>
-                        <a:ext uri="{28A0092B-C50C-407E-A947-70E740481C1C}">
-                          <a14:useLocalDpi xmlns:a14="http://schemas.microsoft.com/office/drawing/2010/main" val="0"/>
-                        </a:ext>
-                      </a:extLst>
-                    </a:blip>
-                    <a:stretch>
-                      <a:fillRect/>
-                    </a:stretch>
-                  </pic:blipFill>
-                  <pic:spPr>
-                    <a:xfrm>
-                      <a:off x="0" y="0"/>
-                      <a:ext cx="1218671" cy="466725"/>
-                    </a:xfrm>
-                    <a:prstGeom prst="rect">
-                      <a:avLst/>
-                    </a:prstGeom>
-                  </pic:spPr>
-                </pic:pic>
-              </a:graphicData>
-            </a:graphic>
-          </wp:inline>
-        </w:drawing>
-      </w:r>
-    </w:p>
-    <w:p>
-      <w:pPr>
-        <w:ind w:left="0" w:right="2" w:firstLine="0"/>
-        <w:rPr>
-          <w:noProof/>
-        </w:rPr>
-      </w:pPr>
-      <w:r>
-        <w:rPr>
-          <w:noProof/>
-        </w:rPr>
-        <w:t>Obliczamy potrzebne wartości za pomocą funkcji:</w:t>
-      </w:r>
-    </w:p>
-    <w:p>
-      <w:pPr>
-        <w:ind w:left="0" w:right="2" w:firstLine="0"/>
-        <w:rPr>
-          <w:noProof/>
-        </w:rPr>
-      </w:pPr>
-      <w:r>
-        <w:rPr>
-          <w:noProof/>
-        </w:rPr>
-        <w:t>•sd(nowa) – aby otrzymać probkowe oszacowanie odchylenia standardowego</w:t>
-      </w:r>
-    </w:p>
-    <w:p>
-      <w:pPr>
-        <w:ind w:left="0" w:right="2" w:firstLine="0"/>
-        <w:rPr>
-          <w:noProof/>
-        </w:rPr>
-      </w:pPr>
-      <w:r>
-        <w:rPr>
-          <w:noProof/>
-        </w:rPr>
-        <w:t>•qt(0.975,n-1) – aby otrzymać wartość z tablic t-Studenta dla współczynnika ufności równego 95% przy n-1 stopniach swobody</w:t>
-      </w:r>
-    </w:p>
-    <w:p>
-      <w:pPr>
-        <w:ind w:left="0" w:right="2" w:firstLine="0"/>
-        <w:rPr>
-          <w:noProof/>
-        </w:rPr>
-      </w:pPr>
-      <w:r>
-        <w:rPr>
-          <w:noProof/>
-        </w:rPr>
-        <w:t>•mu (nowa) – aby otrzymać średnią wszystkich wartości zawartych w podanych danych</w:t>
-      </w:r>
-    </w:p>
-    <w:p>
-      <w:pPr>
-        <w:ind w:left="0" w:right="2" w:firstLine="0"/>
-        <w:rPr>
-          <w:noProof/>
-        </w:rPr>
-      </w:pPr>
-    </w:p>
-    <w:p>
-      <w:pPr>
-        <w:ind w:left="0" w:right="2" w:firstLine="0"/>
-        <w:rPr>
-          <w:noProof/>
-        </w:rPr>
-      </w:pPr>
-      <w:r>
-        <w:rPr>
-          <w:noProof/>
-        </w:rPr>
-        <w:t xml:space="preserve">Przy pomocy funkcji </w:t>
-      </w:r>
-      <w:r>
-        <w:rPr>
-          <w:i/>
-          <w:iCs/>
-          <w:noProof/>
-        </w:rPr>
-        <w:t xml:space="preserve">sigma&lt;-sd(nowa) </w:t>
-      </w:r>
-      <w:r>
-        <w:rPr>
-          <w:noProof/>
-        </w:rPr>
-        <w:t>wyznaczamy odchylenie standardowe.</w:t>
-      </w:r>
-    </w:p>
-    <w:p>
-      <w:pPr>
-        <w:ind w:left="0" w:right="2" w:firstLine="0"/>
-        <w:rPr>
-          <w:noProof/>
-        </w:rPr>
-      </w:pPr>
-      <w:r>
-        <w:rPr>
-          <w:noProof/>
-        </w:rPr>
-        <w:t>Następnie przechodzimy do wyznaczenia interwału estymacji przedziałowej o dokładności 95%.</w:t>
-      </w:r>
-    </w:p>
-    <w:p>
-      <w:pPr>
-        <w:ind w:left="0" w:right="2" w:firstLine="0"/>
-        <w:rPr>
-          <w:noProof/>
-        </w:rPr>
-      </w:pPr>
-      <w:r>
-        <w:rPr>
-          <w:noProof/>
-        </w:rPr>
-        <w:t xml:space="preserve">Robimy to przy pomocy funkcji: </w:t>
-      </w:r>
-    </w:p>
-    <w:p>
-      <w:pPr>
-        <w:ind w:left="0" w:right="2" w:firstLine="0"/>
-        <w:jc w:val="center"/>
-        <w:rPr>
-          <w:i/>
-          <w:noProof/>
-          <w:lang w:val="en-US"/>
-        </w:rPr>
-      </w:pPr>
-      <w:r>
-        <w:rPr>
-          <w:i/>
-          <w:noProof/>
-          <w:lang w:val="en-US"/>
-        </w:rPr>
-        <w:t>round(mu+c(-1,1)*sigma/sqrt(n)*qnorm(.975),2)</w:t>
-      </w:r>
-    </w:p>
-    <w:p>
-      <w:pPr>
-        <w:ind w:left="0" w:right="2" w:firstLine="0"/>
-        <w:rPr>
-          <w:noProof/>
-        </w:rPr>
-      </w:pPr>
-      <w:r>
-        <w:rPr>
-          <w:noProof/>
-        </w:rPr>
-        <w:t>Oraz wzglę</w:t>
-      </w:r>
-      <w:r>
-        <w:rPr>
-          <w:noProof/>
-        </w:rPr>
-        <w:t>dną precyzja oszacowania:</w:t>
-      </w:r>
-    </w:p>
-    <w:p>
-      <w:pPr>
-        <w:ind w:left="0" w:right="2" w:firstLine="0"/>
-        <w:jc w:val="center"/>
-        <w:rPr>
-          <w:i/>
-          <w:iCs/>
-          <w:noProof/>
-        </w:rPr>
-      </w:pPr>
-      <w:r>
-        <w:rPr>
-          <w:i/>
-          <w:iCs/>
-          <w:noProof/>
-        </w:rPr>
-        <w:t>interval=mu+c(-d,d)</w:t>
-      </w:r>
-    </w:p>
-    <w:p>
-      <w:pPr>
-        <w:ind w:left="0" w:right="2" w:firstLine="0"/>
-        <w:rPr>
-          <w:iCs/>
-          <w:noProof/>
-        </w:rPr>
-      </w:pPr>
-      <w:r>
-        <w:rPr>
-          <w:iCs/>
-          <w:noProof/>
-        </w:rPr>
-        <w:t>Wynik działania programu:</w:t>
-      </w:r>
-    </w:p>
-    <w:p>
-      <w:pPr>
-        <w:ind w:left="0" w:right="2" w:firstLine="0"/>
-        <w:jc w:val="left"/>
-      </w:pPr>
-      <w:r>
-        <w:rPr>
-          <w:noProof/>
-        </w:rPr>
-        <w:drawing>
-          <wp:inline distT="0" distB="0" distL="0" distR="0" wp14:anchorId="453FF6C6" wp14:editId="74E8AE5F">
-            <wp:extent cx="4572000" cy="714375"/>
-            <wp:effectExtent l="0" t="0" r="0" b="0"/>
-            <wp:docPr id="1111139942" name="Obraz 1111139942"/>
-            <wp:cNvGraphicFramePr>
-              <a:graphicFrameLocks xmlns:a="http://schemas.openxmlformats.org/drawingml/2006/main" noChangeAspect="1"/>
-            </wp:cNvGraphicFramePr>
-            <a:graphic xmlns:a="http://schemas.openxmlformats.org/drawingml/2006/main">
-              <a:graphicData uri="http://schemas.openxmlformats.org/drawingml/2006/picture">
-                <pic:pic xmlns:pic="http://schemas.openxmlformats.org/drawingml/2006/picture">
-                  <pic:nvPicPr>
-                    <pic:cNvPr id="0" name=""/>
-                    <pic:cNvPicPr/>
-                  </pic:nvPicPr>
-                  <pic:blipFill>
-                    <a:blip r:embed="rId16">
-                      <a:extLst>
-                        <a:ext uri="{28A0092B-C50C-407E-A947-70E740481C1C}">
-                          <a14:useLocalDpi xmlns:a14="http://schemas.microsoft.com/office/drawing/2010/main" val="0"/>
-                        </a:ext>
-                      </a:extLst>
-                    </a:blip>
-                    <a:stretch>
-                      <a:fillRect/>
-                    </a:stretch>
-                  </pic:blipFill>
-                  <pic:spPr>
-                    <a:xfrm>
-                      <a:off x="0" y="0"/>
                       <a:ext cx="4572000" cy="714375"/>
                     </a:xfrm>
                     <a:prstGeom prst="rect">
@@ -14884,76 +15177,146 @@
       </w:pPr>
       <w:r>
         <w:rPr>
-          <w:noProof/>
-        </w:rPr>
-        <w:drawing>
-          <wp:anchor distT="0" distB="0" distL="114300" distR="114300" simplePos="0" relativeHeight="251661312" behindDoc="0" locked="0" layoutInCell="1" allowOverlap="1" wp14:anchorId="5B62F4FF" wp14:editId="75BBDDB2">
-            <wp:simplePos x="0" y="0"/>
-            <wp:positionH relativeFrom="column">
-              <wp:posOffset>2177415</wp:posOffset>
-            </wp:positionH>
-            <wp:positionV relativeFrom="paragraph">
-              <wp:posOffset>227965</wp:posOffset>
-            </wp:positionV>
-            <wp:extent cx="1133475" cy="809625"/>
-            <wp:effectExtent l="0" t="0" r="9525" b="9525"/>
-            <wp:wrapTopAndBottom/>
-            <wp:docPr id="3" name="Obraz 3"/>
-            <wp:cNvGraphicFramePr>
-              <a:graphicFrameLocks xmlns:a="http://schemas.openxmlformats.org/drawingml/2006/main" noChangeAspect="1"/>
-            </wp:cNvGraphicFramePr>
-            <a:graphic xmlns:a="http://schemas.openxmlformats.org/drawingml/2006/main">
-              <a:graphicData uri="http://schemas.openxmlformats.org/drawingml/2006/picture">
-                <pic:pic xmlns:pic="http://schemas.openxmlformats.org/drawingml/2006/picture">
-                  <pic:nvPicPr>
-                    <pic:cNvPr id="0" name="Obraz 2"/>
-                    <pic:cNvPicPr>
-                      <a:picLocks noChangeAspect="1" noChangeArrowheads="1"/>
-                    </pic:cNvPicPr>
-                  </pic:nvPicPr>
-                  <pic:blipFill>
-                    <a:blip r:embed="rId17">
-                      <a:extLst>
-                        <a:ext uri="{28A0092B-C50C-407E-A947-70E740481C1C}">
-                          <a14:useLocalDpi xmlns:a14="http://schemas.microsoft.com/office/drawing/2010/main" val="0"/>
-                        </a:ext>
-                      </a:extLst>
-                    </a:blip>
-                    <a:srcRect/>
-                    <a:stretch>
-                      <a:fillRect/>
-                    </a:stretch>
-                  </pic:blipFill>
-                  <pic:spPr bwMode="auto">
-                    <a:xfrm>
-                      <a:off x="0" y="0"/>
-                      <a:ext cx="1133475" cy="809625"/>
-                    </a:xfrm>
-                    <a:prstGeom prst="rect">
-                      <a:avLst/>
-                    </a:prstGeom>
-                    <a:noFill/>
-                  </pic:spPr>
-                </pic:pic>
-              </a:graphicData>
-            </a:graphic>
-            <wp14:sizeRelH relativeFrom="page">
-              <wp14:pctWidth>0</wp14:pctWidth>
-            </wp14:sizeRelH>
-            <wp14:sizeRelV relativeFrom="page">
-              <wp14:pctHeight>0</wp14:pctHeight>
-            </wp14:sizeRelV>
-          </wp:anchor>
-        </w:drawing>
-      </w:r>
-      <w:r>
-        <w:rPr>
           <w:rFonts w:asciiTheme="minorHAnsi" w:hAnsiTheme="minorHAnsi"/>
           <w:noProof/>
           <w:szCs w:val="24"/>
         </w:rPr>
         <w:t>Statystyka testowa F:</w:t>
       </w:r>
+    </w:p>
+    <w:p>
+      <w:pPr>
+        <w:ind w:left="0" w:right="2" w:firstLine="0"/>
+        <w:jc w:val="left"/>
+        <w:rPr>
+          <w:rFonts w:asciiTheme="minorHAnsi" w:hAnsiTheme="minorHAnsi"/>
+          <w:noProof/>
+          <w:sz w:val="44"/>
+          <w:szCs w:val="44"/>
+        </w:rPr>
+      </w:pPr>
+      <m:oMathPara>
+        <m:oMath>
+          <m:r>
+            <w:rPr>
+              <w:rFonts w:ascii="Cambria Math" w:hAnsi="Cambria Math"/>
+              <w:noProof/>
+              <w:sz w:val="44"/>
+              <w:szCs w:val="44"/>
+            </w:rPr>
+            <m:t xml:space="preserve">F= </m:t>
+          </m:r>
+          <m:f>
+            <m:fPr>
+              <m:ctrlPr>
+                <w:rPr>
+                  <w:rFonts w:ascii="Cambria Math" w:hAnsi="Cambria Math"/>
+                  <w:i/>
+                  <w:noProof/>
+                  <w:sz w:val="44"/>
+                  <w:szCs w:val="44"/>
+                </w:rPr>
+              </m:ctrlPr>
+            </m:fPr>
+            <m:num>
+              <m:sSubSup>
+                <m:sSubSupPr>
+                  <m:ctrlPr>
+                    <w:rPr>
+                      <w:rFonts w:ascii="Cambria Math" w:hAnsi="Cambria Math"/>
+                      <w:i/>
+                      <w:noProof/>
+                      <w:sz w:val="44"/>
+                      <w:szCs w:val="44"/>
+                    </w:rPr>
+                  </m:ctrlPr>
+                </m:sSubSupPr>
+                <m:e>
+                  <m:r>
+                    <w:rPr>
+                      <w:rFonts w:ascii="Cambria Math" w:hAnsi="Cambria Math"/>
+                      <w:noProof/>
+                      <w:sz w:val="44"/>
+                      <w:szCs w:val="44"/>
+                    </w:rPr>
+                    <m:t>S</m:t>
+                  </m:r>
+                </m:e>
+                <m:sub>
+                  <m:r>
+                    <w:rPr>
+                      <w:rFonts w:ascii="Cambria Math" w:hAnsi="Cambria Math"/>
+                      <w:noProof/>
+                      <w:sz w:val="44"/>
+                      <w:szCs w:val="44"/>
+                    </w:rPr>
+                    <m:t>2</m:t>
+                  </m:r>
+                </m:sub>
+                <m:sup>
+                  <m:r>
+                    <w:rPr>
+                      <w:rFonts w:ascii="Cambria Math" w:hAnsi="Cambria Math"/>
+                      <w:noProof/>
+                      <w:sz w:val="44"/>
+                      <w:szCs w:val="44"/>
+                    </w:rPr>
+                    <m:t>2</m:t>
+                  </m:r>
+                </m:sup>
+              </m:sSubSup>
+            </m:num>
+            <m:den>
+              <m:sSubSup>
+                <m:sSubSupPr>
+                  <m:ctrlPr>
+                    <w:rPr>
+                      <w:rFonts w:ascii="Cambria Math" w:hAnsi="Cambria Math"/>
+                      <w:i/>
+                      <w:noProof/>
+                      <w:sz w:val="44"/>
+                      <w:szCs w:val="44"/>
+                    </w:rPr>
+                  </m:ctrlPr>
+                </m:sSubSupPr>
+                <m:e>
+                  <m:r>
+                    <w:rPr>
+                      <w:rFonts w:ascii="Cambria Math" w:hAnsi="Cambria Math"/>
+                      <w:noProof/>
+                      <w:sz w:val="44"/>
+                      <w:szCs w:val="44"/>
+                    </w:rPr>
+                    <m:t>S</m:t>
+                  </m:r>
+                </m:e>
+                <m:sub>
+                  <m:r>
+                    <w:rPr>
+                      <w:rFonts w:ascii="Cambria Math" w:hAnsi="Cambria Math"/>
+                      <w:noProof/>
+                      <w:sz w:val="44"/>
+                      <w:szCs w:val="44"/>
+                    </w:rPr>
+                    <m:t>1</m:t>
+                  </m:r>
+                </m:sub>
+                <m:sup>
+                  <m:r>
+                    <w:rPr>
+                      <w:rFonts w:ascii="Cambria Math" w:hAnsi="Cambria Math"/>
+                      <w:noProof/>
+                      <w:sz w:val="44"/>
+                      <w:szCs w:val="44"/>
+                    </w:rPr>
+                    <m:t>2</m:t>
+                  </m:r>
+                </m:sup>
+              </m:sSubSup>
+            </m:den>
+          </m:f>
+        </m:oMath>
+      </m:oMathPara>
     </w:p>
     <w:p>
       <w:pPr>
@@ -15252,8 +15615,7 @@
         <w:rPr>
           <w:rFonts w:asciiTheme="minorHAnsi" w:hAnsiTheme="minorHAnsi"/>
           <w:noProof/>
-          <w:sz w:val="28"/>
-          <w:szCs w:val="28"/>
+          <w:szCs w:val="24"/>
         </w:rPr>
       </w:pPr>
       <w:r>
@@ -15269,7 +15631,6 @@
     <w:p>
       <w:pPr>
         <w:ind w:left="0" w:right="2" w:firstLine="0"/>
-        <w:jc w:val="center"/>
         <w:rPr>
           <w:rFonts w:asciiTheme="minorHAnsi" w:hAnsiTheme="minorHAnsi"/>
           <w:noProof/>
@@ -15277,62 +15638,199 @@
           <w:szCs w:val="28"/>
         </w:rPr>
       </w:pPr>
-      <w:r>
-        <w:rPr>
-          <w:rFonts w:asciiTheme="minorHAnsi" w:hAnsiTheme="minorHAnsi"/>
-          <w:noProof/>
-          <w:sz w:val="28"/>
-          <w:szCs w:val="28"/>
-        </w:rPr>
-        <w:drawing>
-          <wp:inline distT="0" distB="0" distL="0" distR="0" wp14:anchorId="09E6759E" wp14:editId="07777777">
-            <wp:extent cx="2543175" cy="228600"/>
-            <wp:effectExtent l="0" t="0" r="9525" b="0"/>
-            <wp:docPr id="2" name="Obraz 2"/>
-            <wp:cNvGraphicFramePr>
-              <a:graphicFrameLocks xmlns:a="http://schemas.openxmlformats.org/drawingml/2006/main" noChangeAspect="1"/>
-            </wp:cNvGraphicFramePr>
-            <a:graphic xmlns:a="http://schemas.openxmlformats.org/drawingml/2006/main">
-              <a:graphicData uri="http://schemas.openxmlformats.org/drawingml/2006/picture">
-                <pic:pic xmlns:pic="http://schemas.openxmlformats.org/drawingml/2006/picture">
-                  <pic:nvPicPr>
-                    <pic:cNvPr id="0" name="Obraz 3"/>
-                    <pic:cNvPicPr>
-                      <a:picLocks noChangeAspect="1" noChangeArrowheads="1"/>
-                    </pic:cNvPicPr>
-                  </pic:nvPicPr>
-                  <pic:blipFill>
-                    <a:blip r:embed="rId18">
-                      <a:extLst>
-                        <a:ext uri="{28A0092B-C50C-407E-A947-70E740481C1C}">
-                          <a14:useLocalDpi xmlns:a14="http://schemas.microsoft.com/office/drawing/2010/main" val="0"/>
-                        </a:ext>
-                      </a:extLst>
-                    </a:blip>
-                    <a:srcRect/>
-                    <a:stretch>
-                      <a:fillRect/>
-                    </a:stretch>
-                  </pic:blipFill>
-                  <pic:spPr bwMode="auto">
-                    <a:xfrm>
-                      <a:off x="0" y="0"/>
-                      <a:ext cx="2543175" cy="228600"/>
-                    </a:xfrm>
-                    <a:prstGeom prst="rect">
-                      <a:avLst/>
-                    </a:prstGeom>
-                    <a:noFill/>
-                    <a:ln>
-                      <a:noFill/>
-                    </a:ln>
-                  </pic:spPr>
-                </pic:pic>
-              </a:graphicData>
-            </a:graphic>
-          </wp:inline>
-        </w:drawing>
-      </w:r>
+      <m:oMathPara>
+        <m:oMath>
+          <m:sSub>
+            <m:sSubPr>
+              <m:ctrlPr>
+                <w:rPr>
+                  <w:rFonts w:ascii="Cambria Math" w:hAnsi="Cambria Math"/>
+                  <w:i/>
+                  <w:noProof/>
+                  <w:sz w:val="28"/>
+                  <w:szCs w:val="28"/>
+                </w:rPr>
+              </m:ctrlPr>
+            </m:sSubPr>
+            <m:e>
+              <m:r>
+                <w:rPr>
+                  <w:rFonts w:ascii="Cambria Math" w:hAnsi="Cambria Math"/>
+                  <w:noProof/>
+                  <w:sz w:val="28"/>
+                  <w:szCs w:val="28"/>
+                </w:rPr>
+                <m:t>K</m:t>
+              </m:r>
+            </m:e>
+            <m:sub>
+              <m:r>
+                <w:rPr>
+                  <w:rFonts w:ascii="Cambria Math" w:hAnsi="Cambria Math"/>
+                  <w:noProof/>
+                  <w:sz w:val="28"/>
+                  <w:szCs w:val="28"/>
+                </w:rPr>
+                <m:t>0</m:t>
+              </m:r>
+            </m:sub>
+          </m:sSub>
+          <m:r>
+            <w:rPr>
+              <w:rFonts w:ascii="Cambria Math" w:hAnsi="Cambria Math"/>
+              <w:noProof/>
+              <w:sz w:val="28"/>
+              <w:szCs w:val="28"/>
+            </w:rPr>
+            <m:t xml:space="preserve">= </m:t>
+          </m:r>
+          <m:d>
+            <m:dPr>
+              <m:ctrlPr>
+                <w:rPr>
+                  <w:rFonts w:ascii="Cambria Math" w:hAnsi="Cambria Math"/>
+                  <w:i/>
+                  <w:noProof/>
+                  <w:sz w:val="28"/>
+                  <w:szCs w:val="28"/>
+                </w:rPr>
+              </m:ctrlPr>
+            </m:dPr>
+            <m:e>
+              <m:r>
+                <w:rPr>
+                  <w:rFonts w:ascii="Cambria Math" w:hAnsi="Cambria Math"/>
+                  <w:noProof/>
+                  <w:sz w:val="28"/>
+                  <w:szCs w:val="28"/>
+                </w:rPr>
+                <m:t>f</m:t>
+              </m:r>
+              <m:d>
+                <m:dPr>
+                  <m:ctrlPr>
+                    <w:rPr>
+                      <w:rFonts w:ascii="Cambria Math" w:hAnsi="Cambria Math"/>
+                      <w:i/>
+                      <w:noProof/>
+                      <w:sz w:val="28"/>
+                      <w:szCs w:val="28"/>
+                    </w:rPr>
+                  </m:ctrlPr>
+                </m:dPr>
+                <m:e>
+                  <m:r>
+                    <w:rPr>
+                      <w:rFonts w:ascii="Cambria Math" w:hAnsi="Cambria Math"/>
+                      <w:noProof/>
+                      <w:sz w:val="28"/>
+                      <w:szCs w:val="28"/>
+                    </w:rPr>
+                    <m:t xml:space="preserve">0.95, </m:t>
+                  </m:r>
+                  <m:sSub>
+                    <m:sSubPr>
+                      <m:ctrlPr>
+                        <w:rPr>
+                          <w:rFonts w:ascii="Cambria Math" w:hAnsi="Cambria Math"/>
+                          <w:i/>
+                          <w:noProof/>
+                          <w:sz w:val="28"/>
+                          <w:szCs w:val="28"/>
+                        </w:rPr>
+                      </m:ctrlPr>
+                    </m:sSubPr>
+                    <m:e>
+                      <m:r>
+                        <w:rPr>
+                          <w:rFonts w:ascii="Cambria Math" w:hAnsi="Cambria Math"/>
+                          <w:noProof/>
+                          <w:sz w:val="28"/>
+                          <w:szCs w:val="28"/>
+                        </w:rPr>
+                        <m:t>n</m:t>
+                      </m:r>
+                    </m:e>
+                    <m:sub>
+                      <m:r>
+                        <w:rPr>
+                          <w:rFonts w:ascii="Cambria Math" w:hAnsi="Cambria Math"/>
+                          <w:noProof/>
+                          <w:sz w:val="28"/>
+                          <w:szCs w:val="28"/>
+                        </w:rPr>
+                        <m:t>1</m:t>
+                      </m:r>
+                    </m:sub>
+                  </m:sSub>
+                  <m:r>
+                    <w:rPr>
+                      <w:rFonts w:ascii="Cambria Math" w:hAnsi="Cambria Math"/>
+                      <w:noProof/>
+                      <w:sz w:val="28"/>
+                      <w:szCs w:val="28"/>
+                    </w:rPr>
+                    <m:t xml:space="preserve">-1, </m:t>
+                  </m:r>
+                  <m:sSub>
+                    <m:sSubPr>
+                      <m:ctrlPr>
+                        <w:rPr>
+                          <w:rFonts w:ascii="Cambria Math" w:hAnsi="Cambria Math"/>
+                          <w:i/>
+                          <w:noProof/>
+                          <w:sz w:val="28"/>
+                          <w:szCs w:val="28"/>
+                        </w:rPr>
+                      </m:ctrlPr>
+                    </m:sSubPr>
+                    <m:e>
+                      <m:r>
+                        <w:rPr>
+                          <w:rFonts w:ascii="Cambria Math" w:hAnsi="Cambria Math"/>
+                          <w:noProof/>
+                          <w:sz w:val="28"/>
+                          <w:szCs w:val="28"/>
+                        </w:rPr>
+                        <m:t>n</m:t>
+                      </m:r>
+                    </m:e>
+                    <m:sub>
+                      <m:r>
+                        <w:rPr>
+                          <w:rFonts w:ascii="Cambria Math" w:hAnsi="Cambria Math"/>
+                          <w:noProof/>
+                          <w:sz w:val="28"/>
+                          <w:szCs w:val="28"/>
+                        </w:rPr>
+                        <m:t>2</m:t>
+                      </m:r>
+                    </m:sub>
+                  </m:sSub>
+                  <m:r>
+                    <w:rPr>
+                      <w:rFonts w:ascii="Cambria Math" w:hAnsi="Cambria Math"/>
+                      <w:noProof/>
+                      <w:sz w:val="28"/>
+                      <w:szCs w:val="28"/>
+                    </w:rPr>
+                    <m:t>-1</m:t>
+                  </m:r>
+                </m:e>
+              </m:d>
+              <m:r>
+                <w:rPr>
+                  <w:rFonts w:ascii="Cambria Math" w:hAnsi="Cambria Math"/>
+                  <w:noProof/>
+                  <w:sz w:val="28"/>
+                  <w:szCs w:val="28"/>
+                </w:rPr>
+                <m:t>, +∞</m:t>
+              </m:r>
+            </m:e>
+          </m:d>
+        </m:oMath>
+      </m:oMathPara>
     </w:p>
     <w:p>
       <w:pPr>
@@ -15381,6 +15879,7 @@
         </w:rPr>
         <w:t>(</w:t>
       </w:r>
+      <w:proofErr w:type="gramStart"/>
       <w:r>
         <w:rPr>
           <w:rFonts w:asciiTheme="minorHAnsi" w:eastAsia="TimesNewRomanPSMT" w:hAnsiTheme="minorHAnsi" w:cs="TimesNewRomanPSMT"/>
@@ -15399,7 +15898,19 @@
           <w:sz w:val="28"/>
           <w:szCs w:val="28"/>
         </w:rPr>
-        <w:t>, n</w:t>
+        <w:t>,</w:t>
+      </w:r>
+      <w:proofErr w:type="gramEnd"/>
+      <w:r>
+        <w:rPr>
+          <w:rFonts w:asciiTheme="minorHAnsi" w:eastAsiaTheme="minorEastAsia" w:hAnsiTheme="minorHAnsi" w:cs="TimesNewRomanPS-ItalicMT"/>
+          <w:i/>
+          <w:iCs/>
+          <w:color w:val="auto"/>
+          <w:sz w:val="28"/>
+          <w:szCs w:val="28"/>
+        </w:rPr>
+        <w:t xml:space="preserve"> n</w:t>
       </w:r>
       <w:r>
         <w:rPr>
@@ -15734,7 +16245,27 @@
           <w:szCs w:val="20"/>
           <w:bdr w:val="none" w:sz="0" w:space="0" w:color="auto" w:frame="1"/>
         </w:rPr>
-        <w:t xml:space="preserve">Statystyka testowa F =  0.6249921 </w:t>
+        <w:t xml:space="preserve">Statystyka testowa F </w:t>
+      </w:r>
+      <w:proofErr w:type="gramStart"/>
+      <w:r>
+        <w:rPr>
+          <w:rFonts w:ascii="Lucida Console" w:eastAsia="Times New Roman" w:hAnsi="Lucida Console" w:cs="Courier New"/>
+          <w:sz w:val="20"/>
+          <w:szCs w:val="20"/>
+          <w:bdr w:val="none" w:sz="0" w:space="0" w:color="auto" w:frame="1"/>
+        </w:rPr>
+        <w:t>=  0.6249921</w:t>
+      </w:r>
+      <w:proofErr w:type="gramEnd"/>
+      <w:r>
+        <w:rPr>
+          <w:rFonts w:ascii="Lucida Console" w:eastAsia="Times New Roman" w:hAnsi="Lucida Console" w:cs="Courier New"/>
+          <w:sz w:val="20"/>
+          <w:szCs w:val="20"/>
+          <w:bdr w:val="none" w:sz="0" w:space="0" w:color="auto" w:frame="1"/>
+        </w:rPr>
+        <w:t xml:space="preserve"> </w:t>
       </w:r>
     </w:p>
     <w:p>
@@ -15775,7 +16306,27 @@
           <w:szCs w:val="20"/>
           <w:bdr w:val="none" w:sz="0" w:space="0" w:color="auto" w:frame="1"/>
         </w:rPr>
-        <w:t xml:space="preserve">Obszar krytyczny K_0 = ( 0.5435032 ; 1.839916 </w:t>
+        <w:t xml:space="preserve">Obszar krytyczny K_0 = </w:t>
+      </w:r>
+      <w:proofErr w:type="gramStart"/>
+      <w:r>
+        <w:rPr>
+          <w:rFonts w:ascii="Lucida Console" w:eastAsia="Times New Roman" w:hAnsi="Lucida Console" w:cs="Courier New"/>
+          <w:sz w:val="20"/>
+          <w:szCs w:val="20"/>
+          <w:bdr w:val="none" w:sz="0" w:space="0" w:color="auto" w:frame="1"/>
+        </w:rPr>
+        <w:t>( 0.5435032</w:t>
+      </w:r>
+      <w:proofErr w:type="gramEnd"/>
+      <w:r>
+        <w:rPr>
+          <w:rFonts w:ascii="Lucida Console" w:eastAsia="Times New Roman" w:hAnsi="Lucida Console" w:cs="Courier New"/>
+          <w:sz w:val="20"/>
+          <w:szCs w:val="20"/>
+          <w:bdr w:val="none" w:sz="0" w:space="0" w:color="auto" w:frame="1"/>
+        </w:rPr>
+        <w:t xml:space="preserve"> ; 1.839916 </w:t>
       </w:r>
     </w:p>
     <w:p>
@@ -15951,6 +16502,7 @@
         <w:t xml:space="preserve">Na poziomie </w:t>
       </w:r>
       <w:proofErr w:type="spellStart"/>
+      <w:proofErr w:type="gramStart"/>
       <w:r>
         <w:rPr>
           <w:rFonts w:ascii="Lucida Console" w:eastAsia="Times New Roman" w:hAnsi="Lucida Console" w:cs="Courier New"/>
@@ -15968,7 +16520,17 @@
           <w:szCs w:val="20"/>
           <w:bdr w:val="none" w:sz="0" w:space="0" w:color="auto" w:frame="1"/>
         </w:rPr>
-        <w:t xml:space="preserve">  0.05 </w:t>
+        <w:t xml:space="preserve">  0.05</w:t>
+      </w:r>
+      <w:proofErr w:type="gramEnd"/>
+      <w:r>
+        <w:rPr>
+          <w:rFonts w:ascii="Lucida Console" w:eastAsia="Times New Roman" w:hAnsi="Lucida Console" w:cs="Courier New"/>
+          <w:sz w:val="20"/>
+          <w:szCs w:val="20"/>
+          <w:bdr w:val="none" w:sz="0" w:space="0" w:color="auto" w:frame="1"/>
+        </w:rPr>
+        <w:t xml:space="preserve"> </w:t>
       </w:r>
       <w:proofErr w:type="spellStart"/>
       <w:r>
@@ -17267,7 +17829,25 @@
           <w:color w:val="auto"/>
           <w:szCs w:val="24"/>
         </w:rPr>
-        <w:t>Weryfikujemy hipotezę H0: Średnie wydajności pracy w obu halach są sobie równe,  przeciw hipotezie H1: Średnia wydajność pracy w starej hali  jest większa.</w:t>
+        <w:t xml:space="preserve">Weryfikujemy hipotezę H0: Średnie wydajności pracy w obu halach są sobie </w:t>
+      </w:r>
+      <w:proofErr w:type="gramStart"/>
+      <w:r>
+        <w:rPr>
+          <w:rFonts w:asciiTheme="minorHAnsi" w:eastAsia="TimesNewRomanPSMT" w:hAnsiTheme="minorHAnsi" w:cs="TimesNewRomanPSMT"/>
+          <w:color w:val="auto"/>
+          <w:szCs w:val="24"/>
+        </w:rPr>
+        <w:t>równe,  przeciw</w:t>
+      </w:r>
+      <w:proofErr w:type="gramEnd"/>
+      <w:r>
+        <w:rPr>
+          <w:rFonts w:asciiTheme="minorHAnsi" w:eastAsia="TimesNewRomanPSMT" w:hAnsiTheme="minorHAnsi" w:cs="TimesNewRomanPSMT"/>
+          <w:color w:val="auto"/>
+          <w:szCs w:val="24"/>
+        </w:rPr>
+        <w:t xml:space="preserve"> hipotezie H1: Średnia wydajność pracy w starej hali  jest większa.</w:t>
       </w:r>
     </w:p>
     <w:p>
@@ -17442,7 +18022,25 @@
           <w:rFonts w:ascii="Lucida Console" w:eastAsia="Calibri" w:hAnsi="Lucida Console"/>
           <w:bdr w:val="none" w:sz="0" w:space="0" w:color="auto" w:frame="1"/>
         </w:rPr>
-        <w:t xml:space="preserve">Statystyka =  0.5753955 </w:t>
+        <w:t xml:space="preserve">Statystyka </w:t>
+      </w:r>
+      <w:proofErr w:type="gramStart"/>
+      <w:r>
+        <w:rPr>
+          <w:rStyle w:val="gd15mcfceub"/>
+          <w:rFonts w:ascii="Lucida Console" w:eastAsia="Calibri" w:hAnsi="Lucida Console"/>
+          <w:bdr w:val="none" w:sz="0" w:space="0" w:color="auto" w:frame="1"/>
+        </w:rPr>
+        <w:t>=  0.5753955</w:t>
+      </w:r>
+      <w:proofErr w:type="gramEnd"/>
+      <w:r>
+        <w:rPr>
+          <w:rStyle w:val="gd15mcfceub"/>
+          <w:rFonts w:ascii="Lucida Console" w:eastAsia="Calibri" w:hAnsi="Lucida Console"/>
+          <w:bdr w:val="none" w:sz="0" w:space="0" w:color="auto" w:frame="1"/>
+        </w:rPr>
+        <w:t xml:space="preserve"> </w:t>
       </w:r>
     </w:p>
     <w:p>
@@ -17463,7 +18061,25 @@
           <w:rFonts w:ascii="Lucida Console" w:eastAsia="Calibri" w:hAnsi="Lucida Console"/>
           <w:bdr w:val="none" w:sz="0" w:space="0" w:color="auto" w:frame="1"/>
         </w:rPr>
-        <w:t>Obszar krytyczny K_0 = &lt;  1.66342  , +</w:t>
+        <w:t xml:space="preserve">Obszar krytyczny K_0 = </w:t>
+      </w:r>
+      <w:proofErr w:type="gramStart"/>
+      <w:r>
+        <w:rPr>
+          <w:rStyle w:val="gd15mcfceub"/>
+          <w:rFonts w:ascii="Lucida Console" w:eastAsia="Calibri" w:hAnsi="Lucida Console"/>
+          <w:bdr w:val="none" w:sz="0" w:space="0" w:color="auto" w:frame="1"/>
+        </w:rPr>
+        <w:t>&lt;  1.66342</w:t>
+      </w:r>
+      <w:proofErr w:type="gramEnd"/>
+      <w:r>
+        <w:rPr>
+          <w:rStyle w:val="gd15mcfceub"/>
+          <w:rFonts w:ascii="Lucida Console" w:eastAsia="Calibri" w:hAnsi="Lucida Console"/>
+          <w:bdr w:val="none" w:sz="0" w:space="0" w:color="auto" w:frame="1"/>
+        </w:rPr>
+        <w:t xml:space="preserve">  , +</w:t>
       </w:r>
       <w:proofErr w:type="spellStart"/>
       <w:r>
@@ -17816,6 +18432,9 @@
       <m:oMathPara>
         <m:oMath>
           <m:r>
+            <m:rPr>
+              <m:sty m:val="bi"/>
+            </m:rPr>
             <w:rPr>
               <w:rFonts w:ascii="Cambria Math" w:hAnsi="Cambria Math" w:cstheme="minorHAnsi"/>
               <w:color w:val="000000" w:themeColor="text1"/>
@@ -17871,6 +18490,9 @@
                     </m:sSubPr>
                     <m:e>
                       <m:r>
+                        <m:rPr>
+                          <m:sty m:val="bi"/>
+                        </m:rPr>
                         <w:rPr>
                           <w:rFonts w:ascii="Cambria Math" w:hAnsi="Cambria Math" w:cstheme="minorHAnsi"/>
                           <w:color w:val="000000" w:themeColor="text1"/>
@@ -17882,6 +18504,9 @@
                     </m:e>
                     <m:sub>
                       <m:r>
+                        <m:rPr>
+                          <m:sty m:val="bi"/>
+                        </m:rPr>
                         <w:rPr>
                           <w:rFonts w:ascii="Cambria Math" w:hAnsi="Cambria Math" w:cstheme="minorHAnsi"/>
                           <w:color w:val="000000" w:themeColor="text1"/>
@@ -17895,6 +18520,9 @@
                 </m:e>
               </m:acc>
               <m:r>
+                <m:rPr>
+                  <m:sty m:val="bi"/>
+                </m:rPr>
                 <w:rPr>
                   <w:rFonts w:ascii="Cambria Math" w:hAnsi="Cambria Math" w:cstheme="minorHAnsi"/>
                   <w:color w:val="000000" w:themeColor="text1"/>
@@ -17935,6 +18563,9 @@
                     </m:sSubPr>
                     <m:e>
                       <m:r>
+                        <m:rPr>
+                          <m:sty m:val="bi"/>
+                        </m:rPr>
                         <w:rPr>
                           <w:rFonts w:ascii="Cambria Math" w:hAnsi="Cambria Math" w:cstheme="minorHAnsi"/>
                           <w:color w:val="000000" w:themeColor="text1"/>
@@ -17946,6 +18577,9 @@
                     </m:e>
                     <m:sub>
                       <m:r>
+                        <m:rPr>
+                          <m:sty m:val="bi"/>
+                        </m:rPr>
                         <w:rPr>
                           <w:rFonts w:ascii="Cambria Math" w:hAnsi="Cambria Math" w:cstheme="minorHAnsi"/>
                           <w:color w:val="000000" w:themeColor="text1"/>
@@ -18006,6 +18640,9 @@
                         </m:sSubSupPr>
                         <m:e>
                           <m:r>
+                            <m:rPr>
+                              <m:sty m:val="bi"/>
+                            </m:rPr>
                             <w:rPr>
                               <w:rFonts w:ascii="Cambria Math" w:hAnsi="Cambria Math"/>
                               <w:noProof/>
@@ -18015,6 +18652,9 @@
                         </m:e>
                         <m:sub>
                           <m:r>
+                            <m:rPr>
+                              <m:sty m:val="bi"/>
+                            </m:rPr>
                             <w:rPr>
                               <w:rFonts w:ascii="Cambria Math" w:hAnsi="Cambria Math"/>
                               <w:noProof/>
@@ -18024,6 +18664,9 @@
                         </m:sub>
                         <m:sup>
                           <m:r>
+                            <m:rPr>
+                              <m:sty m:val="bi"/>
+                            </m:rPr>
                             <w:rPr>
                               <w:rFonts w:ascii="Cambria Math" w:hAnsi="Cambria Math"/>
                               <w:noProof/>
@@ -18050,6 +18693,9 @@
                         </m:sSubPr>
                         <m:e>
                           <m:r>
+                            <m:rPr>
+                              <m:sty m:val="bi"/>
+                            </m:rPr>
                             <w:rPr>
                               <w:rFonts w:ascii="Cambria Math" w:hAnsi="Cambria Math" w:cstheme="minorHAnsi"/>
                               <w:color w:val="000000" w:themeColor="text1"/>
@@ -18061,6 +18707,9 @@
                         </m:e>
                         <m:sub>
                           <m:r>
+                            <m:rPr>
+                              <m:sty m:val="bi"/>
+                            </m:rPr>
                             <w:rPr>
                               <w:rFonts w:ascii="Cambria Math" w:hAnsi="Cambria Math" w:cstheme="minorHAnsi"/>
                               <w:color w:val="000000" w:themeColor="text1"/>
@@ -18074,6 +18723,9 @@
                     </m:den>
                   </m:f>
                   <m:r>
+                    <m:rPr>
+                      <m:sty m:val="bi"/>
+                    </m:rPr>
                     <w:rPr>
                       <w:rFonts w:ascii="Cambria Math" w:hAnsi="Cambria Math" w:cstheme="minorHAnsi"/>
                       <w:color w:val="000000" w:themeColor="text1"/>
@@ -18111,6 +18763,9 @@
                         </m:sSubSupPr>
                         <m:e>
                           <m:r>
+                            <m:rPr>
+                              <m:sty m:val="bi"/>
+                            </m:rPr>
                             <w:rPr>
                               <w:rFonts w:ascii="Cambria Math" w:hAnsi="Cambria Math"/>
                               <w:noProof/>
@@ -18120,6 +18775,9 @@
                         </m:e>
                         <m:sub>
                           <m:r>
+                            <m:rPr>
+                              <m:sty m:val="bi"/>
+                            </m:rPr>
                             <w:rPr>
                               <w:rFonts w:ascii="Cambria Math" w:hAnsi="Cambria Math"/>
                               <w:noProof/>
@@ -18129,6 +18787,9 @@
                         </m:sub>
                         <m:sup>
                           <m:r>
+                            <m:rPr>
+                              <m:sty m:val="bi"/>
+                            </m:rPr>
                             <w:rPr>
                               <w:rFonts w:ascii="Cambria Math" w:hAnsi="Cambria Math"/>
                               <w:noProof/>
@@ -18155,6 +18816,9 @@
                         </m:sSubPr>
                         <m:e>
                           <m:r>
+                            <m:rPr>
+                              <m:sty m:val="bi"/>
+                            </m:rPr>
                             <w:rPr>
                               <w:rFonts w:ascii="Cambria Math" w:hAnsi="Cambria Math" w:cstheme="minorHAnsi"/>
                               <w:color w:val="000000" w:themeColor="text1"/>
@@ -18166,6 +18830,9 @@
                         </m:e>
                         <m:sub>
                           <m:r>
+                            <m:rPr>
+                              <m:sty m:val="bi"/>
+                            </m:rPr>
                             <w:rPr>
                               <w:rFonts w:ascii="Cambria Math" w:hAnsi="Cambria Math" w:cstheme="minorHAnsi"/>
                               <w:color w:val="000000" w:themeColor="text1"/>
@@ -19204,8 +19871,6 @@
                   </m:r>
                 </m:sup>
               </m:sSup>
-              <w:bookmarkStart w:id="0" w:name="_GoBack"/>
-              <w:bookmarkEnd w:id="0"/>
             </m:den>
           </m:f>
         </m:oMath>
@@ -22978,7 +23643,7 @@
 </file>
 
 <file path=customXml/itemProps1.xml><?xml version="1.0" encoding="utf-8"?>
-<ds:datastoreItem xmlns:ds="http://schemas.openxmlformats.org/officeDocument/2006/customXml" ds:itemID="{7CCA4578-3B45-4F33-98DD-7AC83FE2F0AB}">
+<ds:datastoreItem xmlns:ds="http://schemas.openxmlformats.org/officeDocument/2006/customXml" ds:itemID="{644F7D43-3FBC-4A23-B96E-836ACC859052}">
   <ds:schemaRefs>
     <ds:schemaRef ds:uri="http://schemas.openxmlformats.org/officeDocument/2006/bibliography"/>
   </ds:schemaRefs>
